--- a/Nordkalk.docx
+++ b/Nordkalk.docx
@@ -22,8 +22,20 @@
         <w:rPr/>
       </w:pPr>
       <w:r>
-        <w:rPr/>
-        <w:t>Suomennos: Tuula Muuka (Piraattipuolue)</w:t>
+        <w:rPr>
+          <w:lang w:val="fi-FI"/>
+        </w:rPr>
+        <w:t>K</w:t>
+      </w:r>
+      <w:r>
+        <w:rPr>
+          <w:lang w:val="fi-FI"/>
+        </w:rPr>
+        <w:t>äännös suomeksi</w:t>
+      </w:r>
+      <w:r>
+        <w:rPr/>
+        <w:t>: Tuula Muuka (Piraattipuolue)</w:t>
       </w:r>
     </w:p>
     <w:p>
@@ -66,6 +78,7 @@
         <w:rPr>
           <w:rFonts w:eastAsia="Liberation Sans" w:cs="Noto Sans Devanagari"/>
           <w:b/>
+          <w:b/>
           <w:bCs/>
           <w:sz w:val="36"/>
           <w:szCs w:val="36"/>
@@ -73,17 +86,11 @@
       </w:pPr>
       <w:r>
         <w:rPr>
-          <w:rFonts w:ascii="Arial" w:hAnsi="Arial"/>
-          <w:b/>
-          <w:i w:val="false"/>
-          <w:caps w:val="false"/>
-          <w:smallCaps w:val="false"/>
-          <w:strike w:val="false"/>
-          <w:dstrike w:val="false"/>
-          <w:color w:val="000000"/>
-          <w:sz w:val="46"/>
-          <w:u w:val="none"/>
-          <w:effect w:val="none"/>
+          <w:rFonts w:eastAsia="Liberation Sans" w:cs="Noto Sans Devanagari"/>
+          <w:b/>
+          <w:bCs/>
+          <w:sz w:val="36"/>
+          <w:szCs w:val="36"/>
         </w:rPr>
       </w:r>
     </w:p>
@@ -95,6 +102,8 @@
         <w:rPr>
           <w:rFonts w:ascii="Arial" w:hAnsi="Arial"/>
           <w:b/>
+          <w:b/>
+          <w:i w:val="false"/>
           <w:i w:val="false"/>
           <w:caps w:val="false"/>
           <w:smallCaps w:val="false"/>
@@ -146,39 +155,7 @@
           <w:u w:val="none"/>
           <w:effect w:val="none"/>
         </w:rPr>
-        <w:t>Nordkalk Oy Ab on suuri kaivosyritys, jolla on noin 1 000 työntekijää ja jonka liikevaihto on noin 300 M€ (2018). Se on osa Rettig Oy Ab-</w:t>
-      </w:r>
-      <w:r>
-        <w:rPr>
-          <w:rFonts w:ascii="Arial" w:hAnsi="Arial"/>
-          <w:b w:val="false"/>
-          <w:i w:val="false"/>
-          <w:caps w:val="false"/>
-          <w:smallCaps w:val="false"/>
-          <w:strike w:val="false"/>
-          <w:dstrike w:val="false"/>
-          <w:color w:val="000000"/>
-          <w:sz w:val="22"/>
-          <w:u w:val="none"/>
-          <w:effect w:val="none"/>
-        </w:rPr>
-        <w:t>ryhmää</w:t>
-      </w:r>
-      <w:r>
-        <w:rPr>
-          <w:rFonts w:ascii="Arial" w:hAnsi="Arial"/>
-          <w:b w:val="false"/>
-          <w:i w:val="false"/>
-          <w:caps w:val="false"/>
-          <w:smallCaps w:val="false"/>
-          <w:strike w:val="false"/>
-          <w:dstrike w:val="false"/>
-          <w:color w:val="000000"/>
-          <w:sz w:val="22"/>
-          <w:u w:val="none"/>
-          <w:effect w:val="none"/>
-        </w:rPr>
-        <w:t>, jonka liikevaihto on 988 M€ (2017) ja jolla on 4 000 työntekijää. Se ei siis ole heikosti kannattava eikä yritys, joka pienen kokonsa vuoksi voisi väistää velvollisuuttaan kehittää kestäviä liiketoimintamalleja tai olla korvaamatta liiketoimintansa ympäristöhaittoja.</w:t>
+        <w:t>Nordkalk Oy Ab on suuri kaivosyritys, jolla on noin 1 000 työntekijää ja jonka liikevaihto on noin 300 M€ (2018). Se on osa Rettig Oy Ab-ryhmää, jonka liikevaihto on 988 M€ (2017) ja jolla on 4 000 työntekijää. Se ei siis ole heikosti kannattava eikä yritys, joka pienen kokonsa vuoksi voisi väistää velvollisuuttaan kehittää kestäviä liiketoimintamalleja tai olla korvaamatta liiketoimintansa ympäristöhaittoja.</w:t>
       </w:r>
     </w:p>
     <w:p>
@@ -189,6 +166,8 @@
         <w:rPr>
           <w:rFonts w:ascii="Arial" w:hAnsi="Arial"/>
           <w:b w:val="false"/>
+          <w:b w:val="false"/>
+          <w:i w:val="false"/>
           <w:i w:val="false"/>
           <w:caps w:val="false"/>
           <w:smallCaps w:val="false"/>
@@ -237,6 +216,8 @@
         <w:rPr>
           <w:rFonts w:ascii="Arial" w:hAnsi="Arial"/>
           <w:b/>
+          <w:b/>
+          <w:i w:val="false"/>
           <w:i w:val="false"/>
           <w:caps w:val="false"/>
           <w:smallCaps w:val="false"/>
@@ -275,6 +256,8 @@
         <w:rPr>
           <w:rFonts w:ascii="Arial" w:hAnsi="Arial"/>
           <w:b/>
+          <w:b/>
+          <w:i w:val="false"/>
           <w:i w:val="false"/>
           <w:caps w:val="false"/>
           <w:smallCaps w:val="false"/>
@@ -313,6 +296,8 @@
         <w:rPr>
           <w:rFonts w:ascii="Arial" w:hAnsi="Arial"/>
           <w:b w:val="false"/>
+          <w:b w:val="false"/>
+          <w:i w:val="false"/>
           <w:i w:val="false"/>
           <w:caps w:val="false"/>
           <w:smallCaps w:val="false"/>
@@ -349,6 +334,8 @@
         <w:rPr>
           <w:rFonts w:ascii="Arial" w:hAnsi="Arial"/>
           <w:b w:val="false"/>
+          <w:b w:val="false"/>
+          <w:i w:val="false"/>
           <w:i w:val="false"/>
           <w:caps w:val="false"/>
           <w:smallCaps w:val="false"/>
@@ -385,6 +372,8 @@
         <w:rPr>
           <w:rFonts w:ascii="Arial" w:hAnsi="Arial"/>
           <w:b w:val="false"/>
+          <w:b w:val="false"/>
+          <w:i w:val="false"/>
           <w:i w:val="false"/>
           <w:caps w:val="false"/>
           <w:smallCaps w:val="false"/>
@@ -421,176 +410,82 @@
         <w:rPr>
           <w:rFonts w:ascii="Arial" w:hAnsi="Arial"/>
           <w:b w:val="false"/>
-          <w:i w:val="false"/>
-          <w:caps w:val="false"/>
-          <w:smallCaps w:val="false"/>
-          <w:strike w:val="false"/>
-          <w:dstrike w:val="false"/>
-          <w:color w:val="000000"/>
-          <w:sz w:val="22"/>
-          <w:u w:val="none"/>
-          <w:effect w:val="none"/>
-        </w:rPr>
-      </w:pPr>
-      <w:r>
-        <w:rPr>
-          <w:rFonts w:ascii="Arial" w:hAnsi="Arial"/>
-          <w:b w:val="false"/>
-          <w:i w:val="false"/>
-          <w:caps w:val="false"/>
-          <w:smallCaps w:val="false"/>
-          <w:strike w:val="false"/>
-          <w:dstrike w:val="false"/>
-          <w:color w:val="000000"/>
-          <w:sz w:val="22"/>
-          <w:u w:val="none"/>
-          <w:effect w:val="none"/>
-        </w:rPr>
-        <w:t>Mittauspisteessä 1 PM10-hiukkasten pitoisuus on ylittänyt sallitun rajan kolme kertaa 28 päivän mittausjakson aikana. Korkeimmat pitoisuudet olivat 3 446  ug/m3, mikä ylittää ohjearvon 68-kertaisesti. Samana päivänä pitoisuuden keskiarvo ylitti sallitun rajan 4.8-kertaisesti. Kahtena muuna mittauskertana ylitys oli pienempi mutta silti huomattava. Ohjeistuksen mukaan niitä päiviä, jolloin raja-arvot ylittyvät, saa vuodessa olla 35 päivää. Jos tulokset lavennettaisiin kattamaan neljän mittausviikon sijasta koko vuosi, se tarkoittaisi, että 365 päivän aikana raja-arvot ylitettäisiin 3/28*365 eli 39 kertaa, eli ylityspäiviä tulisi 4 liikaa vuodessa. Tämän laskelman lisäksi tulisi ottaa huomioon, että Lappeenrannan lentokentän sääaseman FMI-mittauksten mukaan kyseisellä mittauskaudella keskimääräinen tuulen nopeus (noin 2.5 m/</w:t>
-      </w:r>
-      <w:r>
-        <w:rPr>
-          <w:rFonts w:ascii="Arial" w:hAnsi="Arial"/>
-          <w:b w:val="false"/>
-          <w:i w:val="false"/>
-          <w:caps w:val="false"/>
-          <w:smallCaps w:val="false"/>
-          <w:strike w:val="false"/>
-          <w:dstrike w:val="false"/>
-          <w:color w:val="000000"/>
-          <w:sz w:val="22"/>
-          <w:u w:val="none"/>
-          <w:effect w:val="none"/>
-        </w:rPr>
-        <w:t>s</w:t>
-      </w:r>
-      <w:r>
-        <w:rPr>
-          <w:rFonts w:ascii="Arial" w:hAnsi="Arial"/>
-          <w:b w:val="false"/>
-          <w:i w:val="false"/>
-          <w:caps w:val="false"/>
-          <w:smallCaps w:val="false"/>
-          <w:strike w:val="false"/>
-          <w:dstrike w:val="false"/>
-          <w:color w:val="000000"/>
-          <w:sz w:val="22"/>
-          <w:u w:val="none"/>
-          <w:effect w:val="none"/>
-        </w:rPr>
-        <w:t>) oli alhaisempi kuin koko vuoden keskiarvo (noin 3 m/s). Keskimääräiset tuulenpuuskat (noin 3.8 m/s) olivat myös alhaisempia kuin koko vuoden keskiarvo (5.0 m/s). On siis tärkeää huomata, että meillä on rajalliset mahdollisuudet laajentaa PM10-mittaustulokset kattamaan koko vuosi perustuen näiden neljän viikon mittausjaksoon, ja siten raportin soveltaminen ei täysin vastaa alueen asukkaiden, kuten itseni, huoleen, miten uusi laajennusosa vaikuttaa ilmanlaatuun.</w:t>
-      </w:r>
-    </w:p>
-    <w:p>
-      <w:pPr>
-        <w:pStyle w:val="TextBody"/>
-        <w:bidi w:val="0"/>
-        <w:spacing w:lineRule="auto" w:line="331" w:before="240" w:after="140"/>
-        <w:rPr/>
-      </w:pPr>
-      <w:r>
-        <w:rPr>
-          <w:rFonts w:ascii="Arial" w:hAnsi="Arial"/>
-          <w:b w:val="false"/>
-          <w:i w:val="false"/>
-          <w:caps w:val="false"/>
-          <w:smallCaps w:val="false"/>
-          <w:strike w:val="false"/>
-          <w:dstrike w:val="false"/>
-          <w:color w:val="000000"/>
-          <w:sz w:val="22"/>
-          <w:u w:val="none"/>
-          <w:effect w:val="none"/>
-        </w:rPr>
-        <w:t>Yllä mainittujen seikkojen lisäksi on tärkeää lisätä, että uudella alueella, jolla on tarkoitus kuivattaa oheistuotehiekkaa, on paljon suurempi todennäköisyys vaikuttaa ilman laatuun kuin nykyisellä varastointialueella ja päälouhoksella, koska uuden alueen tarkoitus on nimenomaan kuivattaa hiekkaa. Lehdistötiedotteessa [</w:t>
-      </w:r>
-      <w:r>
-        <w:rPr>
-          <w:rFonts w:ascii="Arial" w:hAnsi="Arial"/>
-          <w:b w:val="false"/>
-          <w:i w:val="false"/>
-          <w:caps w:val="false"/>
-          <w:smallCaps w:val="false"/>
-          <w:strike w:val="false"/>
-          <w:dstrike w:val="false"/>
-          <w:color w:val="000000"/>
-          <w:sz w:val="22"/>
-          <w:u w:val="none"/>
-          <w:effect w:val="none"/>
-        </w:rPr>
-        <w:t>1</w:t>
-      </w:r>
-      <w:r>
-        <w:rPr>
-          <w:rFonts w:ascii="Arial" w:hAnsi="Arial"/>
-          <w:b w:val="false"/>
-          <w:i w:val="false"/>
-          <w:caps w:val="false"/>
-          <w:smallCaps w:val="false"/>
-          <w:strike w:val="false"/>
-          <w:dstrike w:val="false"/>
-          <w:color w:val="000000"/>
-          <w:sz w:val="22"/>
-          <w:u w:val="none"/>
-          <w:effect w:val="none"/>
-        </w:rPr>
-        <w:t>] Lappeenrannan yksikön päällikkö Jouni Heinonen toteaa, että osittain ilman saastumista pyritään ehkäisemään alueen kastelulla. (”Rakennettavat suojapenkereet lieventävät pölyvaikutuksia ja lisäksi aluetta kastellaan tarpeen mukaan.”) On vaikea kuvitella kuivatusprosessia, joka ei muuttuisi täysin turhaksi sillä, että pölyn nouseminen ilmaan estetään kastelemalla.</w:t>
-      </w:r>
-    </w:p>
-    <w:p>
-      <w:pPr>
-        <w:pStyle w:val="TextBody"/>
-        <w:bidi w:val="0"/>
-        <w:spacing w:lineRule="auto" w:line="331" w:before="240" w:after="140"/>
-        <w:rPr/>
-      </w:pPr>
-      <w:r>
-        <w:rPr>
-          <w:rFonts w:ascii="Arial" w:hAnsi="Arial"/>
-          <w:b w:val="false"/>
-          <w:i w:val="false"/>
-          <w:caps w:val="false"/>
-          <w:smallCaps w:val="false"/>
-          <w:strike w:val="false"/>
-          <w:dstrike w:val="false"/>
-          <w:color w:val="000000"/>
-          <w:sz w:val="22"/>
-          <w:u w:val="none"/>
-          <w:effect w:val="none"/>
-        </w:rPr>
-        <w:t xml:space="preserve">Hakemuksen mukaan sivutuotehiekka sisältää 36.4 % kalsiittia ja 6.4 % kvartsia. </w:t>
-      </w:r>
-      <w:r>
-        <w:rPr>
-          <w:rFonts w:ascii="Arial" w:hAnsi="Arial"/>
-          <w:b w:val="false"/>
-          <w:i w:val="false"/>
-          <w:caps w:val="false"/>
-          <w:smallCaps w:val="false"/>
-          <w:strike w:val="false"/>
-          <w:dstrike w:val="false"/>
-          <w:color w:val="000000"/>
-          <w:sz w:val="22"/>
-          <w:u w:val="none"/>
-          <w:effect w:val="none"/>
-        </w:rPr>
-        <w:t>[2]</w:t>
-      </w:r>
-      <w:r>
-        <w:rPr>
-          <w:rFonts w:ascii="Arial" w:hAnsi="Arial"/>
-          <w:b w:val="false"/>
-          <w:i w:val="false"/>
-          <w:caps w:val="false"/>
-          <w:smallCaps w:val="false"/>
-          <w:strike w:val="false"/>
-          <w:dstrike w:val="false"/>
-          <w:color w:val="000000"/>
-          <w:sz w:val="22"/>
-          <w:u w:val="none"/>
-          <w:effect w:val="none"/>
-        </w:rPr>
-        <w:t xml:space="preserve"> mukaan kalsiittipöly “ärsyttää fyysisesti ihmisen silmiä, nenää, limakalvoja ja ihoa. Kalkkipölyyn kosketuksissa oleminen aiheuttaa silmissä punoitusta, kipua ja silmäluomien tulehduksia, kun taas ihon pinnalla se aiheuttaa keskimääräistä ärsytystä [NLM 1991].” “Vaikka pitkäaikainen altistuminen puhtaalle kalsiitille ei aiheuta pölykeuhkoa, samanlainen altistuminen epäpuhtaalle kalkkikivelle, jossa on 3 – 20 % kvartsia, voi aiheuttaa kivipölykeuhkon eli silikoosin</w:t>
+          <w:b w:val="false"/>
+          <w:i w:val="false"/>
+          <w:i w:val="false"/>
+          <w:caps w:val="false"/>
+          <w:smallCaps w:val="false"/>
+          <w:strike w:val="false"/>
+          <w:dstrike w:val="false"/>
+          <w:color w:val="000000"/>
+          <w:sz w:val="22"/>
+          <w:u w:val="none"/>
+          <w:effect w:val="none"/>
+        </w:rPr>
+      </w:pPr>
+      <w:r>
+        <w:rPr>
+          <w:rFonts w:ascii="Arial" w:hAnsi="Arial"/>
+          <w:b w:val="false"/>
+          <w:i w:val="false"/>
+          <w:caps w:val="false"/>
+          <w:smallCaps w:val="false"/>
+          <w:strike w:val="false"/>
+          <w:dstrike w:val="false"/>
+          <w:color w:val="000000"/>
+          <w:sz w:val="22"/>
+          <w:u w:val="none"/>
+          <w:effect w:val="none"/>
+        </w:rPr>
+        <w:t>Mittauspisteessä 1 PM10-hiukkasten pitoisuus on ylittänyt sallitun rajan kolme kertaa 28 päivän mittausjakson aikana. Korkeimmat pitoisuudet olivat 3 446  ug/m3, mikä ylittää ohjearvon 68-kertaisesti. Samana päivänä pitoisuuden keskiarvo ylitti sallitun rajan 4.8-kertaisesti. Kahtena muuna mittauskertana ylitys oli pienempi mutta silti huomattava. Ohjeistuksen mukaan niitä päiviä, jolloin raja-arvot ylittyvät, saa vuodessa olla 35 päivää. Jos tulokset lavennettaisiin kattamaan neljän mittausviikon sijasta koko vuosi, se tarkoittaisi, että 365 päivän aikana raja-arvot ylitettäisiin 3/28*365 eli 39 kertaa, eli ylityspäiviä tulisi 4 liikaa vuodessa. Tämän laskelman lisäksi tulisi ottaa huomioon, että Lappeenrannan lentokentän sääaseman FMI-mittauksten mukaan kyseisellä mittauskaudella keskimääräinen tuulen nopeus (noin 2.5 m/s) oli alhaisempi kuin koko vuoden keskiarvo (noin 3 m/s). Keskimääräiset tuulenpuuskat (noin 3.8 m/s) olivat myös alhaisempia kuin koko vuoden keskiarvo (5.0 m/s). On siis tärkeää huomata, että meillä on rajalliset mahdollisuudet laajentaa PM10-mittaustulokset kattamaan koko vuosi perustuen näiden neljän viikon mittausjaksoon, ja siten raportin soveltaminen ei täysin vastaa alueen asukkaiden, kuten itseni, huoleen, miten uusi laajennusosa vaikuttaa ilmanlaatuun.</w:t>
+      </w:r>
+    </w:p>
+    <w:p>
+      <w:pPr>
+        <w:pStyle w:val="TextBody"/>
+        <w:bidi w:val="0"/>
+        <w:spacing w:lineRule="auto" w:line="331" w:before="240" w:after="140"/>
+        <w:rPr/>
+      </w:pPr>
+      <w:r>
+        <w:rPr>
+          <w:rFonts w:ascii="Arial" w:hAnsi="Arial"/>
+          <w:b w:val="false"/>
+          <w:i w:val="false"/>
+          <w:caps w:val="false"/>
+          <w:smallCaps w:val="false"/>
+          <w:strike w:val="false"/>
+          <w:dstrike w:val="false"/>
+          <w:color w:val="000000"/>
+          <w:sz w:val="22"/>
+          <w:u w:val="none"/>
+          <w:effect w:val="none"/>
+        </w:rPr>
+        <w:t>Yllä mainittujen seikkojen lisäksi on tärkeää lisätä, että uudella alueella, jolla on tarkoitus kuivattaa oheistuotehiekkaa, on paljon suurempi todennäköisyys vaikuttaa ilman laatuun kuin nykyisellä varastointialueella ja päälouhoksella, koska uuden alueen tarkoitus on nimenomaan kuivattaa hiekkaa. Lehdistötiedotteessa [1] Lappeenrannan yksikön päällikkö Jouni Heinonen toteaa, että osittain ilman saastumista pyritään ehkäisemään alueen kastelulla. (”Rakennettavat suojapenkereet lieventävät pölyvaikutuksia ja lisäksi aluetta kastellaan tarpeen mukaan.”) On vaikea kuvitella kuivatusprosessia, joka ei muuttuisi täysin turhaksi sillä, että pölyn nouseminen ilmaan estetään kastelemalla.</w:t>
+      </w:r>
+    </w:p>
+    <w:p>
+      <w:pPr>
+        <w:pStyle w:val="TextBody"/>
+        <w:bidi w:val="0"/>
+        <w:spacing w:lineRule="auto" w:line="331" w:before="240" w:after="140"/>
+        <w:rPr/>
+      </w:pPr>
+      <w:r>
+        <w:rPr>
+          <w:rFonts w:ascii="Arial" w:hAnsi="Arial"/>
+          <w:b w:val="false"/>
+          <w:i w:val="false"/>
+          <w:caps w:val="false"/>
+          <w:smallCaps w:val="false"/>
+          <w:strike w:val="false"/>
+          <w:dstrike w:val="false"/>
+          <w:color w:val="000000"/>
+          <w:sz w:val="22"/>
+          <w:u w:val="none"/>
+          <w:effect w:val="none"/>
+        </w:rPr>
+        <w:t>Hakemuksen mukaan sivutuotehiekka sisältää 36.4 % kalsiittia ja 6.4 % kvartsia. [2] mukaan kalsiittipöly “ärsyttää fyysisesti ihmisen silmiä, nenää, limakalvoja ja ihoa. Kalkkipölyyn kosketuksissa oleminen aiheuttaa silmissä punoitusta, kipua ja silmäluomien tulehduksia, kun taas ihon pinnalla se aiheuttaa keskimääräistä ärsytystä [NLM 1991].” “Vaikka pitkäaikainen altistuminen puhtaalle kalsiitille ei aiheuta pölykeuhkoa, samanlainen altistuminen epäpuhtaalle kalkkikivelle, jossa on 3 – 20 % kvartsia, voi aiheuttaa kivipölykeuhkon eli silikoosin</w:t>
       </w:r>
       <w:r>
         <w:rPr>
@@ -673,87 +568,7 @@
           <w:u w:val="none"/>
           <w:effect w:val="none"/>
         </w:rPr>
-        <w:t>Nykyisen toimintansa aikana Nordkalk Oy Ab suorittaa säännöllisiä veden laatumittauksia ympäristöviranomaisten valtuuttamana. Hakemuksessaan Nordkalk Oy Ab esittelee näiden mittausten tuloksia vuode</w:t>
-      </w:r>
-      <w:r>
-        <w:rPr>
-          <w:rFonts w:ascii="Arial" w:hAnsi="Arial"/>
-          <w:b w:val="false"/>
-          <w:i w:val="false"/>
-          <w:caps w:val="false"/>
-          <w:smallCaps w:val="false"/>
-          <w:strike w:val="false"/>
-          <w:dstrike w:val="false"/>
-          <w:color w:val="000000"/>
-          <w:sz w:val="22"/>
-          <w:u w:val="none"/>
-          <w:effect w:val="none"/>
-        </w:rPr>
-        <w:t>n</w:t>
-      </w:r>
-      <w:r>
-        <w:rPr>
-          <w:rFonts w:ascii="Arial" w:hAnsi="Arial"/>
-          <w:b w:val="false"/>
-          <w:i w:val="false"/>
-          <w:caps w:val="false"/>
-          <w:smallCaps w:val="false"/>
-          <w:strike w:val="false"/>
-          <w:dstrike w:val="false"/>
-          <w:color w:val="000000"/>
-          <w:sz w:val="22"/>
-          <w:u w:val="none"/>
-          <w:effect w:val="none"/>
-        </w:rPr>
-        <w:t xml:space="preserve"> 2016 </w:t>
-      </w:r>
-      <w:r>
-        <w:rPr>
-          <w:rFonts w:ascii="Arial" w:hAnsi="Arial"/>
-          <w:b w:val="false"/>
-          <w:i w:val="false"/>
-          <w:caps w:val="false"/>
-          <w:smallCaps w:val="false"/>
-          <w:strike w:val="false"/>
-          <w:dstrike w:val="false"/>
-          <w:color w:val="000000"/>
-          <w:sz w:val="22"/>
-          <w:u w:val="none"/>
-          <w:effect w:val="none"/>
-        </w:rPr>
-        <w:t>alkaen</w:t>
-      </w:r>
-      <w:r>
-        <w:rPr>
-          <w:rFonts w:ascii="Arial" w:hAnsi="Arial"/>
-          <w:b w:val="false"/>
-          <w:i w:val="false"/>
-          <w:caps w:val="false"/>
-          <w:smallCaps w:val="false"/>
-          <w:strike w:val="false"/>
-          <w:dstrike w:val="false"/>
-          <w:color w:val="000000"/>
-          <w:sz w:val="22"/>
-          <w:u w:val="none"/>
-          <w:effect w:val="none"/>
-        </w:rPr>
-        <w:t xml:space="preserve">. On pantava merkille, että näissä mittauksissa Nordkalk Oy Ab käyttää STM:n 1352/2015 sääntelyä ja esittää sellaisia Fe- ja Mn-pitoisuusarvoja kuin 200 ug/l ja 50 ug/l. Samaan aikaan pohjaveden laatutestauspisteiden KP1 ja KP2 mittaustulokset ylittävät nämä raja-arvot useita kertoja, ja ylitykset ovat suuria. Esimerkiksi 19.10.2020 mittauspisteessä KP1 Fe-pitoisuus oli 2 800 ug/l (14 kertaa korkeampi kuin raja-arvo) ja Mn-pitoisuus oli 2 200 ug/l (44 kertaa korkeampi kuin raja-arvo). Lisäksi NH4-N:n pitoisuudet ylittivät raja-arvonsa 400 ug/l jopa 275-kertaisesti </w:t>
-      </w:r>
-      <w:r>
-        <w:rPr>
-          <w:rFonts w:ascii="Arial" w:hAnsi="Arial"/>
-          <w:b w:val="false"/>
-          <w:i w:val="false"/>
-          <w:caps w:val="false"/>
-          <w:smallCaps w:val="false"/>
-          <w:strike w:val="false"/>
-          <w:dstrike w:val="false"/>
-          <w:color w:val="000000"/>
-          <w:sz w:val="22"/>
-          <w:u w:val="none"/>
-          <w:effect w:val="none"/>
-        </w:rPr>
-        <w:t>(</w:t>
+        <w:t>Nykyisen toimintansa aikana Nordkalk Oy Ab suorittaa säännöllisiä veden laatumittauksia ympäristöviranomaisten valtuuttamana. Hakemuksessaan Nordkalk Oy Ab esittelee näiden mittausten tuloksia vuoden 2016 alkaen. On pantava merkille, että näissä mittauksissa Nordkalk Oy Ab käyttää STM:n 1352/2015 sääntelyä ja esittää sellaisia Fe- ja Mn-pitoisuusarvoja kuin 200 ug/l ja 50 ug/l. Samaan aikaan pohjaveden laatutestauspisteiden KP1 ja KP2 mittaustulokset ylittävät nämä raja-arvot useita kertoja, ja ylitykset ovat suuria. Esimerkiksi 19.10.2020 mittauspisteessä KP1 Fe-pitoisuus oli 2 800 ug/l (14 kertaa korkeampi kuin raja-arvo) ja Mn-pitoisuus oli 2 200 ug/l (44 kertaa korkeampi kuin raja-arvo). Lisäksi NH4-N:n pitoisuudet ylittivät raja-arvonsa 400 ug/l jopa 275-kertaisesti (</w:t>
       </w:r>
       <w:r>
         <w:rPr>
@@ -796,6 +611,8 @@
         <w:rPr>
           <w:rFonts w:ascii="Arial" w:hAnsi="Arial"/>
           <w:b/>
+          <w:b/>
+          <w:i w:val="false"/>
           <w:i w:val="false"/>
           <w:caps w:val="false"/>
           <w:smallCaps w:val="false"/>
@@ -834,6 +651,8 @@
         <w:rPr>
           <w:rFonts w:ascii="Arial" w:hAnsi="Arial"/>
           <w:b w:val="false"/>
+          <w:b w:val="false"/>
+          <w:i w:val="false"/>
           <w:i w:val="false"/>
           <w:caps w:val="false"/>
           <w:smallCaps w:val="false"/>
@@ -870,6 +689,8 @@
         <w:rPr>
           <w:rFonts w:ascii="Arial" w:hAnsi="Arial"/>
           <w:b/>
+          <w:b/>
+          <w:i w:val="false"/>
           <w:i w:val="false"/>
           <w:caps w:val="false"/>
           <w:smallCaps w:val="false"/>
@@ -908,6 +729,8 @@
         <w:rPr>
           <w:rFonts w:ascii="Arial" w:hAnsi="Arial"/>
           <w:b w:val="false"/>
+          <w:b w:val="false"/>
+          <w:i w:val="false"/>
           <w:i w:val="false"/>
           <w:caps w:val="false"/>
           <w:smallCaps w:val="false"/>
@@ -946,6 +769,7 @@
           <w:b/>
           <w:b/>
           <w:bCs/>
+          <w:i w:val="false"/>
           <w:i w:val="false"/>
           <w:caps w:val="false"/>
           <w:smallCaps w:val="false"/>
@@ -1043,6 +867,8 @@
         <w:rPr>
           <w:rFonts w:ascii="Arial" w:hAnsi="Arial"/>
           <w:b w:val="false"/>
+          <w:b w:val="false"/>
+          <w:i w:val="false"/>
           <w:i w:val="false"/>
           <w:caps w:val="false"/>
           <w:smallCaps w:val="false"/>
@@ -1118,7 +944,7 @@
       <w:pPr>
         <w:pStyle w:val="Footnote"/>
         <w:bidi w:val="0"/>
-        <w:ind w:right="0" w:hanging="0"/>
+        <w:ind w:left="339" w:right="0" w:hanging="0"/>
         <w:jc w:val="left"/>
         <w:rPr/>
       </w:pPr>
@@ -1277,14 +1103,12 @@
       <w:rPr>
         <w:rFonts w:ascii="Liberation Serif" w:hAnsi="Liberation Serif" w:eastAsia="Liberation Sans" w:cs="Noto Sans Devanagari"/>
         <w:kern w:val="2"/>
-        <w:sz w:val="24"/>
         <w:szCs w:val="24"/>
         <w:lang w:val="en-US" w:eastAsia="zh-CN" w:bidi="hi-IN"/>
       </w:rPr>
     </w:rPrDefault>
     <w:pPrDefault>
       <w:pPr>
-        <w:widowControl/>
         <w:suppressAutoHyphens w:val="true"/>
       </w:pPr>
     </w:pPrDefault>
@@ -1294,10 +1118,11 @@
     <w:qFormat/>
     <w:pPr>
       <w:widowControl/>
-      <w:kinsoku w:val="true"/>
-      <w:overflowPunct w:val="true"/>
-      <w:autoSpaceDE w:val="true"/>
+      <w:suppressAutoHyphens w:val="true"/>
+      <w:overflowPunct w:val="false"/>
       <w:bidi w:val="0"/>
+      <w:spacing w:before="0" w:after="0"/>
+      <w:jc w:val="left"/>
     </w:pPr>
     <w:rPr>
       <w:rFonts w:ascii="Liberation Serif" w:hAnsi="Liberation Serif" w:eastAsia="Liberation Sans" w:cs="Noto Sans Devanagari"/>
